--- a/War Congress Data/House Hearings - Foreign Affairs/1208.SmithNJ.9.27.00.docx
+++ b/War Congress Data/House Hearings - Foreign Affairs/1208.SmithNJ.9.27.00.docx
@@ -2,7 +2,7 @@
 <file path=word/document.xml><?xml version="1.0" encoding="utf-8"?>
 <w:document xmlns:wpc="http://schemas.microsoft.com/office/word/2010/wordprocessingCanvas" xmlns:mc="http://schemas.openxmlformats.org/markup-compatibility/2006" xmlns:o="urn:schemas-microsoft-com:office:office" xmlns:r="http://schemas.openxmlformats.org/officeDocument/2006/relationships" xmlns:m="http://schemas.openxmlformats.org/officeDocument/2006/math" xmlns:v="urn:schemas-microsoft-com:vml" xmlns:wp14="http://schemas.microsoft.com/office/word/2010/wordprocessingDrawing" xmlns:wp="http://schemas.openxmlformats.org/drawingml/2006/wordprocessingDrawing" xmlns:w10="urn:schemas-microsoft-com:office:word" xmlns:w="http://schemas.openxmlformats.org/wordprocessingml/2006/main" xmlns:w14="http://schemas.microsoft.com/office/word/2010/wordml" xmlns:wpg="http://schemas.microsoft.com/office/word/2010/wordprocessingGroup" xmlns:wpi="http://schemas.microsoft.com/office/word/2010/wordprocessingInk" xmlns:wne="http://schemas.microsoft.com/office/word/2006/wordml" xmlns:wps="http://schemas.microsoft.com/office/word/2010/wordprocessingShape" mc:Ignorable="w14 wp14">
   <w:body>
-    <w:p>
+    <w:p xmlns:wp14="http://schemas.microsoft.com/office/word/2010/wordml" wp14:textId="77777777">
       <w:pPr>
         <w:autoSpaceDE w:val="0"/>
         <w:autoSpaceDN w:val="0"/>
@@ -24,7 +24,7 @@
         <w:t>Thank you, very much.</w:t>
       </w:r>
     </w:p>
-    <w:p>
+    <w:p xmlns:wp14="http://schemas.microsoft.com/office/word/2010/wordml" wp14:textId="77777777">
       <w:pPr>
         <w:autoSpaceDE w:val="0"/>
         <w:autoSpaceDN w:val="0"/>
@@ -46,7 +46,7 @@
         <w:t>Madam Secretary, welcome to the Committee. I would like to ask</w:t>
       </w:r>
     </w:p>
-    <w:p>
+    <w:p xmlns:wp14="http://schemas.microsoft.com/office/word/2010/wordml" wp14:textId="77777777">
       <w:pPr>
         <w:autoSpaceDE w:val="0"/>
         <w:autoSpaceDN w:val="0"/>
@@ -79,7 +79,7 @@
         <w:t xml:space="preserve"> basic questions, the first dealing with Chechnya and the second</w:t>
       </w:r>
     </w:p>
-    <w:p>
+    <w:p xmlns:wp14="http://schemas.microsoft.com/office/word/2010/wordml" wp14:textId="77777777">
       <w:pPr>
         <w:autoSpaceDE w:val="0"/>
         <w:autoSpaceDN w:val="0"/>
@@ -112,7 +112,7 @@
         <w:t xml:space="preserve"> the issue of corruption.</w:t>
       </w:r>
     </w:p>
-    <w:p>
+    <w:p xmlns:wp14="http://schemas.microsoft.com/office/word/2010/wordml" wp14:textId="77777777">
       <w:pPr>
         <w:autoSpaceDE w:val="0"/>
         <w:autoSpaceDN w:val="0"/>
@@ -134,7 +134,7 @@
         <w:t>First, I have held numerous hearings in the Commission on Security</w:t>
       </w:r>
     </w:p>
-    <w:p>
+    <w:p xmlns:wp14="http://schemas.microsoft.com/office/word/2010/wordml" wp14:textId="77777777">
       <w:pPr>
         <w:autoSpaceDE w:val="0"/>
         <w:autoSpaceDN w:val="0"/>
@@ -156,7 +156,7 @@
         <w:t>Cooperation on Chechnya and clearly have been very critical</w:t>
       </w:r>
     </w:p>
-    <w:p>
+    <w:p xmlns:wp14="http://schemas.microsoft.com/office/word/2010/wordml" wp14:textId="77777777">
       <w:pPr>
         <w:autoSpaceDE w:val="0"/>
         <w:autoSpaceDN w:val="0"/>
@@ -189,7 +189,7 @@
         <w:t xml:space="preserve"> many of those involved. I think we have done far too little.</w:t>
       </w:r>
     </w:p>
-    <w:p>
+    <w:p xmlns:wp14="http://schemas.microsoft.com/office/word/2010/wordml" wp14:textId="77777777">
       <w:pPr>
         <w:autoSpaceDE w:val="0"/>
         <w:autoSpaceDN w:val="0"/>
@@ -211,7 +211,7 @@
         <w:t>As a matter of fact, former National Security Adviser Brzezinski</w:t>
       </w:r>
     </w:p>
-    <w:p>
+    <w:p xmlns:wp14="http://schemas.microsoft.com/office/word/2010/wordml" wp14:textId="77777777">
       <w:pPr>
         <w:autoSpaceDE w:val="0"/>
         <w:autoSpaceDN w:val="0"/>
@@ -244,7 +244,7 @@
         <w:t xml:space="preserve"> President Carter testified on the Senate side, ‘‘It is tragically</w:t>
       </w:r>
     </w:p>
-    <w:p>
+    <w:p xmlns:wp14="http://schemas.microsoft.com/office/word/2010/wordml" wp14:textId="77777777">
       <w:pPr>
         <w:autoSpaceDE w:val="0"/>
         <w:autoSpaceDN w:val="0"/>
@@ -277,7 +277,7 @@
         <w:t xml:space="preserve"> case that the Administration’s indifference to what has been</w:t>
       </w:r>
     </w:p>
-    <w:p>
+    <w:p xmlns:wp14="http://schemas.microsoft.com/office/word/2010/wordml" wp14:textId="77777777">
       <w:pPr>
         <w:autoSpaceDE w:val="0"/>
         <w:autoSpaceDN w:val="0"/>
@@ -310,7 +310,7 @@
         <w:t xml:space="preserve"> in Chechnya has probably contributed to the scale of</w:t>
       </w:r>
     </w:p>
-    <w:p>
+    <w:p xmlns:wp14="http://schemas.microsoft.com/office/word/2010/wordml" wp14:textId="77777777">
       <w:pPr>
         <w:autoSpaceDE w:val="0"/>
         <w:autoSpaceDN w:val="0"/>
@@ -343,7 +343,7 @@
         <w:t xml:space="preserve"> inflicted on Chechens. The Kremlin paused several times</w:t>
       </w:r>
     </w:p>
-    <w:p>
+    <w:p xmlns:wp14="http://schemas.microsoft.com/office/word/2010/wordml" wp14:textId="77777777">
       <w:pPr>
         <w:autoSpaceDE w:val="0"/>
         <w:autoSpaceDN w:val="0"/>
@@ -376,7 +376,7 @@
         <w:t xml:space="preserve"> the course of its military campaign in order to gauge the reactions</w:t>
       </w:r>
     </w:p>
-    <w:p>
+    <w:p xmlns:wp14="http://schemas.microsoft.com/office/word/2010/wordml" wp14:textId="77777777">
       <w:pPr>
         <w:autoSpaceDE w:val="0"/>
         <w:autoSpaceDN w:val="0"/>
@@ -409,7 +409,7 @@
         <w:t xml:space="preserve"> the West, yet all they heard from the President were the</w:t>
       </w:r>
     </w:p>
-    <w:p>
+    <w:p xmlns:wp14="http://schemas.microsoft.com/office/word/2010/wordml" wp14:textId="77777777">
       <w:pPr>
         <w:autoSpaceDE w:val="0"/>
         <w:autoSpaceDN w:val="0"/>
@@ -442,7 +442,7 @@
         <w:t>, ‘I have no sympathy for the Chechen rebels.’ ’’ That was in</w:t>
       </w:r>
     </w:p>
-    <w:p>
+    <w:p xmlns:wp14="http://schemas.microsoft.com/office/word/2010/wordml" wp14:textId="77777777">
       <w:pPr>
         <w:autoSpaceDE w:val="0"/>
         <w:autoSpaceDN w:val="0"/>
@@ -466,7 +466,7 @@
       </w:r>
       <w:proofErr w:type="gramEnd"/>
     </w:p>
-    <w:p>
+    <w:p xmlns:wp14="http://schemas.microsoft.com/office/word/2010/wordml" wp14:textId="77777777">
       <w:pPr>
         <w:autoSpaceDE w:val="0"/>
         <w:autoSpaceDN w:val="0"/>
@@ -488,7 +488,7 @@
         <w:t>We had many people, Elena Bonner and many other people, the</w:t>
       </w:r>
     </w:p>
-    <w:p>
+    <w:p xmlns:wp14="http://schemas.microsoft.com/office/word/2010/wordml" wp14:textId="77777777">
       <w:pPr>
         <w:autoSpaceDE w:val="0"/>
         <w:autoSpaceDN w:val="0"/>
@@ -521,7 +521,7 @@
         <w:t xml:space="preserve"> of Andrei Sakharov, Nobel Peace prizewinner, take the Administration</w:t>
       </w:r>
     </w:p>
-    <w:p>
+    <w:p xmlns:wp14="http://schemas.microsoft.com/office/word/2010/wordml" wp14:textId="77777777">
       <w:pPr>
         <w:autoSpaceDE w:val="0"/>
         <w:autoSpaceDN w:val="0"/>
@@ -554,7 +554,7 @@
         <w:t xml:space="preserve"> task for not stepping up to the plate and saying, how</w:t>
       </w:r>
     </w:p>
-    <w:p>
+    <w:p xmlns:wp14="http://schemas.microsoft.com/office/word/2010/wordml" wp14:textId="77777777">
       <w:pPr>
         <w:autoSpaceDE w:val="0"/>
         <w:autoSpaceDN w:val="0"/>
@@ -687,7 +687,7 @@
         <w:t>: HINTREL1</w:t>
       </w:r>
     </w:p>
-    <w:p>
+    <w:p xmlns:wp14="http://schemas.microsoft.com/office/word/2010/wordml" wp14:textId="77777777">
       <w:pPr>
         <w:autoSpaceDE w:val="0"/>
         <w:autoSpaceDN w:val="0"/>
@@ -720,7 +720,7 @@
         <w:t>. Yes, we know war is awful but there would be a penalty if</w:t>
       </w:r>
     </w:p>
-    <w:p>
+    <w:p xmlns:wp14="http://schemas.microsoft.com/office/word/2010/wordml" wp14:textId="77777777">
       <w:pPr>
         <w:autoSpaceDE w:val="0"/>
         <w:autoSpaceDN w:val="0"/>
@@ -753,7 +753,7 @@
         <w:t xml:space="preserve"> terrible scorched earth policy in Chechnya began. We provided</w:t>
       </w:r>
     </w:p>
-    <w:p>
+    <w:p xmlns:wp14="http://schemas.microsoft.com/office/word/2010/wordml" wp14:textId="77777777">
       <w:pPr>
         <w:autoSpaceDE w:val="0"/>
         <w:autoSpaceDN w:val="0"/>
@@ -786,7 +786,7 @@
         <w:t xml:space="preserve"> $20 billion in U.S. aid to Russia. We have not lifted a finger</w:t>
       </w:r>
     </w:p>
-    <w:p>
+    <w:p xmlns:wp14="http://schemas.microsoft.com/office/word/2010/wordml" wp14:textId="77777777">
       <w:pPr>
         <w:autoSpaceDE w:val="0"/>
         <w:autoSpaceDN w:val="0"/>
@@ -819,7 +819,7 @@
         <w:t xml:space="preserve"> say to the IMF and the World Bank that there is a conditionality</w:t>
       </w:r>
     </w:p>
-    <w:p>
+    <w:p xmlns:wp14="http://schemas.microsoft.com/office/word/2010/wordml" wp14:textId="77777777">
       <w:pPr>
         <w:autoSpaceDE w:val="0"/>
         <w:autoSpaceDN w:val="0"/>
@@ -852,7 +852,7 @@
         <w:t xml:space="preserve"> those funds if and only if this terrible war stops. Yes, there have</w:t>
       </w:r>
     </w:p>
-    <w:p>
+    <w:p xmlns:wp14="http://schemas.microsoft.com/office/word/2010/wordml" wp14:textId="77777777">
       <w:pPr>
         <w:autoSpaceDE w:val="0"/>
         <w:autoSpaceDN w:val="0"/>
@@ -885,7 +885,7 @@
         <w:t xml:space="preserve"> some rhetorical statements made on it, but we all know in the</w:t>
       </w:r>
     </w:p>
-    <w:p>
+    <w:p xmlns:wp14="http://schemas.microsoft.com/office/word/2010/wordml" wp14:textId="77777777">
       <w:pPr>
         <w:autoSpaceDE w:val="0"/>
         <w:autoSpaceDN w:val="0"/>
@@ -918,7 +918,7 @@
         <w:t xml:space="preserve"> days of Chechnya, which claimed 80,000 casualties, the State</w:t>
       </w:r>
     </w:p>
-    <w:p>
+    <w:p xmlns:wp14="http://schemas.microsoft.com/office/word/2010/wordml" wp14:textId="77777777">
       <w:pPr>
         <w:autoSpaceDE w:val="0"/>
         <w:autoSpaceDN w:val="0"/>
@@ -940,7 +940,7 @@
         <w:t>Department said it was analogous to our own Civil War back in the</w:t>
       </w:r>
     </w:p>
-    <w:p>
+    <w:p xmlns:wp14="http://schemas.microsoft.com/office/word/2010/wordml" wp14:textId="77777777">
       <w:pPr>
         <w:autoSpaceDE w:val="0"/>
         <w:autoSpaceDN w:val="0"/>
@@ -982,7 +982,7 @@
         <w:t>, according to many of our witnesses, including Elena</w:t>
       </w:r>
     </w:p>
-    <w:p>
+    <w:p xmlns:wp14="http://schemas.microsoft.com/office/word/2010/wordml" wp14:textId="77777777">
       <w:pPr>
         <w:autoSpaceDE w:val="0"/>
         <w:autoSpaceDN w:val="0"/>
@@ -1004,7 +1004,7 @@
         <w:t>Bonner, gave the green light to the Russians at a crucial time</w:t>
       </w:r>
     </w:p>
-    <w:p>
+    <w:p xmlns:wp14="http://schemas.microsoft.com/office/word/2010/wordml" wp14:textId="77777777">
       <w:pPr>
         <w:autoSpaceDE w:val="0"/>
         <w:autoSpaceDN w:val="0"/>
@@ -1037,7 +1037,7 @@
         <w:t xml:space="preserve"> they could have said, will there be a penalty or not? How far</w:t>
       </w:r>
     </w:p>
-    <w:p>
+    <w:p xmlns:wp14="http://schemas.microsoft.com/office/word/2010/wordml" wp14:textId="77777777">
       <w:pPr>
         <w:autoSpaceDE w:val="0"/>
         <w:autoSpaceDN w:val="0"/>
@@ -1070,7 +1070,7 @@
         <w:t xml:space="preserve"> we probe? And now they have Chechnya II.</w:t>
       </w:r>
     </w:p>
-    <w:p>
+    <w:p xmlns:wp14="http://schemas.microsoft.com/office/word/2010/wordml" wp14:textId="77777777">
       <w:pPr>
         <w:autoSpaceDE w:val="0"/>
         <w:autoSpaceDN w:val="0"/>
@@ -1092,7 +1092,7 @@
         <w:t>My second point has to do with the corruption issue. I led the</w:t>
       </w:r>
     </w:p>
-    <w:p>
+    <w:p xmlns:wp14="http://schemas.microsoft.com/office/word/2010/wordml" wp14:textId="77777777">
       <w:pPr>
         <w:autoSpaceDE w:val="0"/>
         <w:autoSpaceDN w:val="0"/>
@@ -1125,7 +1125,7 @@
         <w:t xml:space="preserve"> to the OSC parliamentary assembly in Bucharest, and</w:t>
       </w:r>
     </w:p>
-    <w:p>
+    <w:p xmlns:wp14="http://schemas.microsoft.com/office/word/2010/wordml" wp14:textId="77777777">
       <w:pPr>
         <w:autoSpaceDE w:val="0"/>
         <w:autoSpaceDN w:val="0"/>
@@ -1158,7 +1158,7 @@
         <w:t xml:space="preserve"> whole focus was on corruption. Yet in this report put out by</w:t>
       </w:r>
     </w:p>
-    <w:p>
+    <w:p xmlns:wp14="http://schemas.microsoft.com/office/word/2010/wordml" wp14:textId="77777777">
       <w:pPr>
         <w:autoSpaceDE w:val="0"/>
         <w:autoSpaceDN w:val="0"/>
@@ -1191,7 +1191,7 @@
         <w:t xml:space="preserve"> Speaker’s Advisory Committee there is a very, very strong criticism</w:t>
       </w:r>
     </w:p>
-    <w:p>
+    <w:p xmlns:wp14="http://schemas.microsoft.com/office/word/2010/wordml" wp14:textId="77777777">
       <w:pPr>
         <w:autoSpaceDE w:val="0"/>
         <w:autoSpaceDN w:val="0"/>
@@ -1224,7 +1224,7 @@
         <w:t xml:space="preserve"> the 1995 CIA report that was dismissed as bull, fill in the</w:t>
       </w:r>
     </w:p>
-    <w:p>
+    <w:p xmlns:wp14="http://schemas.microsoft.com/office/word/2010/wordml" wp14:textId="77777777">
       <w:pPr>
         <w:autoSpaceDE w:val="0"/>
         <w:autoSpaceDN w:val="0"/>
@@ -1257,7 +1257,7 @@
         <w:t>, by Vice President Gore.</w:t>
       </w:r>
     </w:p>
-    <w:p>
+    <w:p xmlns:wp14="http://schemas.microsoft.com/office/word/2010/wordml" wp14:textId="77777777">
       <w:pPr>
         <w:autoSpaceDE w:val="0"/>
         <w:autoSpaceDN w:val="0"/>
@@ -1279,7 +1279,7 @@
         <w:t>I chair the State Department’s Authorizing Committee, and yet</w:t>
       </w:r>
     </w:p>
-    <w:p>
+    <w:p xmlns:wp14="http://schemas.microsoft.com/office/word/2010/wordml" wp14:textId="77777777">
       <w:pPr>
         <w:autoSpaceDE w:val="0"/>
         <w:autoSpaceDN w:val="0"/>
@@ -1312,7 +1312,7 @@
         <w:t xml:space="preserve"> now have testimony from a number of people, including Donald</w:t>
       </w:r>
     </w:p>
-    <w:p>
+    <w:p xmlns:wp14="http://schemas.microsoft.com/office/word/2010/wordml" wp14:textId="77777777">
       <w:pPr>
         <w:autoSpaceDE w:val="0"/>
         <w:autoSpaceDN w:val="0"/>
@@ -1334,7 +1334,7 @@
         <w:t>Jensen on Frontline, who says that cable was squashed with regards</w:t>
       </w:r>
     </w:p>
-    <w:p>
+    <w:p xmlns:wp14="http://schemas.microsoft.com/office/word/2010/wordml" wp14:textId="77777777">
       <w:pPr>
         <w:autoSpaceDE w:val="0"/>
         <w:autoSpaceDN w:val="0"/>
@@ -1367,7 +1367,7 @@
         <w:t xml:space="preserve"> corruption because it didn’t fit into the paradigm and the</w:t>
       </w:r>
     </w:p>
-    <w:p>
+    <w:p xmlns:wp14="http://schemas.microsoft.com/office/word/2010/wordml" wp14:textId="77777777">
       <w:pPr>
         <w:autoSpaceDE w:val="0"/>
         <w:autoSpaceDN w:val="0"/>
@@ -1400,7 +1400,7 @@
         <w:t xml:space="preserve"> of giving good news about what was going on.</w:t>
       </w:r>
     </w:p>
-    <w:p>
+    <w:p xmlns:wp14="http://schemas.microsoft.com/office/word/2010/wordml" wp14:textId="77777777">
       <w:pPr>
         <w:autoSpaceDE w:val="0"/>
         <w:autoSpaceDN w:val="0"/>
@@ -1422,7 +1422,7 @@
         <w:t>That raises serious questions for all of us. This report, you can</w:t>
       </w:r>
     </w:p>
-    <w:p>
+    <w:p xmlns:wp14="http://schemas.microsoft.com/office/word/2010/wordml" wp14:textId="77777777">
       <w:pPr>
         <w:autoSpaceDE w:val="0"/>
         <w:autoSpaceDN w:val="0"/>
@@ -1455,7 +1455,7 @@
         <w:t xml:space="preserve"> it, and I don’t want to sugarcoat or engage in any kind of</w:t>
       </w:r>
     </w:p>
-    <w:p>
+    <w:p xmlns:wp14="http://schemas.microsoft.com/office/word/2010/wordml" wp14:textId="77777777">
       <w:pPr>
         <w:autoSpaceDE w:val="0"/>
         <w:autoSpaceDN w:val="0"/>
@@ -1488,7 +1488,7 @@
         <w:t>. We need honesty and transparency. This seems to suggest</w:t>
       </w:r>
     </w:p>
-    <w:p>
+    <w:p xmlns:wp14="http://schemas.microsoft.com/office/word/2010/wordml" wp14:textId="77777777">
       <w:pPr>
         <w:autoSpaceDE w:val="0"/>
         <w:autoSpaceDN w:val="0"/>
@@ -1521,7 +1521,7 @@
         <w:t xml:space="preserve"> being in league, however unwittingly, with the Mafia and</w:t>
       </w:r>
     </w:p>
-    <w:p>
+    <w:p xmlns:wp14="http://schemas.microsoft.com/office/word/2010/wordml" wp14:textId="77777777">
       <w:pPr>
         <w:autoSpaceDE w:val="0"/>
         <w:autoSpaceDN w:val="0"/>
@@ -1554,7 +1554,7 @@
         <w:t xml:space="preserve"> characters in Russia somehow has to be put aside and swept</w:t>
       </w:r>
     </w:p>
-    <w:p>
+    <w:p xmlns:wp14="http://schemas.microsoft.com/office/word/2010/wordml" wp14:textId="77777777">
       <w:pPr>
         <w:autoSpaceDE w:val="0"/>
         <w:autoSpaceDN w:val="0"/>
@@ -1587,7 +1587,7 @@
         <w:t xml:space="preserve"> the table.</w:t>
       </w:r>
     </w:p>
-    <w:p>
+    <w:p xmlns:wp14="http://schemas.microsoft.com/office/word/2010/wordml" wp14:textId="77777777">
       <w:pPr>
         <w:autoSpaceDE w:val="0"/>
         <w:autoSpaceDN w:val="0"/>
@@ -1609,7 +1609,7 @@
         <w:t>I would appreciate a response to Chechnya and to the corruption</w:t>
       </w:r>
     </w:p>
-    <w:p>
+    <w:p xmlns:wp14="http://schemas.microsoft.com/office/word/2010/wordml" wp14:textId="77777777">
       <w:pPr>
         <w:autoSpaceDE w:val="0"/>
         <w:autoSpaceDN w:val="0"/>
@@ -1642,7 +1642,7 @@
         <w:t xml:space="preserve"> and particularly as the corruption issue is spelled out in this</w:t>
       </w:r>
     </w:p>
-    <w:p>
+    <w:p xmlns:wp14="http://schemas.microsoft.com/office/word/2010/wordml" wp14:textId="77777777">
       <w:pPr>
         <w:autoSpaceDE w:val="0"/>
         <w:autoSpaceDN w:val="0"/>
@@ -1666,17 +1666,18 @@
       </w:r>
       <w:proofErr w:type="gramEnd"/>
     </w:p>
-    <w:p/>
-    <w:p>
-      <w:bookmarkStart w:id="0" w:name="_GoBack"/>
+    <w:p xmlns:wp14="http://schemas.microsoft.com/office/word/2010/wordml" wp14:textId="77777777"/>
+    <w:p xmlns:wp14="http://schemas.microsoft.com/office/word/2010/wordml" wp14:textId="77777777">
+      <w:bookmarkStart w:name="_GoBack" w:id="0"/>
       <w:bookmarkEnd w:id="0"/>
     </w:p>
     <w:sectPr>
       <w:headerReference w:type="default" r:id="rId7"/>
-      <w:pgSz w:w="12240" w:h="15840"/>
+      <w:pgSz w:w="12240" w:h="15840" w:orient="portrait"/>
       <w:pgMar w:top="1440" w:right="1440" w:bottom="1440" w:left="1440" w:header="720" w:footer="720" w:gutter="0"/>
       <w:cols w:space="720"/>
       <w:docGrid w:linePitch="360"/>
+      <w:footerReference w:type="default" r:id="Rf1a87a42289c44c5"/>
     </w:sectPr>
   </w:body>
 </w:document>
@@ -1685,33 +1686,101 @@
 <file path=word/endnotes.xml><?xml version="1.0" encoding="utf-8"?>
 <w:endnotes xmlns:wpc="http://schemas.microsoft.com/office/word/2010/wordprocessingCanvas" xmlns:mc="http://schemas.openxmlformats.org/markup-compatibility/2006" xmlns:o="urn:schemas-microsoft-com:office:office" xmlns:r="http://schemas.openxmlformats.org/officeDocument/2006/relationships" xmlns:m="http://schemas.openxmlformats.org/officeDocument/2006/math" xmlns:v="urn:schemas-microsoft-com:vml" xmlns:wp14="http://schemas.microsoft.com/office/word/2010/wordprocessingDrawing" xmlns:wp="http://schemas.openxmlformats.org/drawingml/2006/wordprocessingDrawing" xmlns:w10="urn:schemas-microsoft-com:office:word" xmlns:w="http://schemas.openxmlformats.org/wordprocessingml/2006/main" xmlns:w14="http://schemas.microsoft.com/office/word/2010/wordml" xmlns:wpg="http://schemas.microsoft.com/office/word/2010/wordprocessingGroup" xmlns:wpi="http://schemas.microsoft.com/office/word/2010/wordprocessingInk" xmlns:wne="http://schemas.microsoft.com/office/word/2006/wordml" xmlns:wps="http://schemas.microsoft.com/office/word/2010/wordprocessingShape" mc:Ignorable="w14 wp14">
   <w:endnote w:type="separator" w:id="-1">
-    <w:p>
+    <w:p xmlns:wp14="http://schemas.microsoft.com/office/word/2010/wordml" wp14:textId="77777777">
       <w:r>
         <w:separator/>
       </w:r>
     </w:p>
   </w:endnote>
   <w:endnote w:type="continuationSeparator" w:id="0">
-    <w:p>
+    <w:p xmlns:wp14="http://schemas.microsoft.com/office/word/2010/wordml" wp14:textId="77777777">
       <w:r>
         <w:continuationSeparator/>
       </w:r>
     </w:p>
   </w:endnote>
 </w:endnotes>
+</file>
+
+<file path=word/footer.xml><?xml version="1.0" encoding="utf-8"?>
+<w:ftr xmlns:w14="http://schemas.microsoft.com/office/word/2010/wordml" xmlns:w="http://schemas.openxmlformats.org/wordprocessingml/2006/main">
+  <w:tbl>
+    <w:tblPr>
+      <w:tblStyle w:val="TableNormal"/>
+      <w:bidiVisual w:val="0"/>
+      <w:tblW w:w="0" w:type="auto"/>
+      <w:tblLayout w:type="fixed"/>
+      <w:tblLook w:val="04A0" w:firstRow="1" w:lastRow="0" w:firstColumn="1" w:lastColumn="0" w:noHBand="0" w:noVBand="1"/>
+    </w:tblPr>
+    <w:tblGrid>
+      <w:gridCol w:w="3120"/>
+      <w:gridCol w:w="3120"/>
+      <w:gridCol w:w="3120"/>
+    </w:tblGrid>
+    <w:tr>
+      <w:tc>
+        <w:tcPr>
+          <w:tcW w:w="3120" w:type="dxa"/>
+          <w:tcMar/>
+        </w:tcPr>
+        <w:p>
+          <w:pPr>
+            <w:pStyle w:val="Header"/>
+            <w:bidi w:val="0"/>
+            <w:ind w:left="-115"/>
+            <w:jc w:val="left"/>
+          </w:pPr>
+        </w:p>
+      </w:tc>
+      <w:tc>
+        <w:tcPr>
+          <w:tcW w:w="3120" w:type="dxa"/>
+          <w:tcMar/>
+        </w:tcPr>
+        <w:p>
+          <w:pPr>
+            <w:pStyle w:val="Header"/>
+            <w:bidi w:val="0"/>
+            <w:jc w:val="center"/>
+          </w:pPr>
+        </w:p>
+      </w:tc>
+      <w:tc>
+        <w:tcPr>
+          <w:tcW w:w="3120" w:type="dxa"/>
+          <w:tcMar/>
+        </w:tcPr>
+        <w:p>
+          <w:pPr>
+            <w:pStyle w:val="Header"/>
+            <w:bidi w:val="0"/>
+            <w:ind w:right="-115"/>
+            <w:jc w:val="right"/>
+          </w:pPr>
+        </w:p>
+      </w:tc>
+    </w:tr>
+  </w:tbl>
+  <w:p>
+    <w:pPr>
+      <w:pStyle w:val="Footer"/>
+      <w:bidi w:val="0"/>
+    </w:pPr>
+  </w:p>
+</w:ftr>
 </file>
 
 <file path=word/footnotes.xml><?xml version="1.0" encoding="utf-8"?>
 <w:footnotes xmlns:wpc="http://schemas.microsoft.com/office/word/2010/wordprocessingCanvas" xmlns:mc="http://schemas.openxmlformats.org/markup-compatibility/2006" xmlns:o="urn:schemas-microsoft-com:office:office" xmlns:r="http://schemas.openxmlformats.org/officeDocument/2006/relationships" xmlns:m="http://schemas.openxmlformats.org/officeDocument/2006/math" xmlns:v="urn:schemas-microsoft-com:vml" xmlns:wp14="http://schemas.microsoft.com/office/word/2010/wordprocessingDrawing" xmlns:wp="http://schemas.openxmlformats.org/drawingml/2006/wordprocessingDrawing" xmlns:w10="urn:schemas-microsoft-com:office:word" xmlns:w="http://schemas.openxmlformats.org/wordprocessingml/2006/main" xmlns:w14="http://schemas.microsoft.com/office/word/2010/wordml" xmlns:wpg="http://schemas.microsoft.com/office/word/2010/wordprocessingGroup" xmlns:wpi="http://schemas.microsoft.com/office/word/2010/wordprocessingInk" xmlns:wne="http://schemas.microsoft.com/office/word/2006/wordml" xmlns:wps="http://schemas.microsoft.com/office/word/2010/wordprocessingShape" mc:Ignorable="w14 wp14">
   <w:footnote w:type="separator" w:id="-1">
-    <w:p>
+    <w:p xmlns:wp14="http://schemas.microsoft.com/office/word/2010/wordml" wp14:textId="77777777">
       <w:r>
         <w:separator/>
       </w:r>
     </w:p>
   </w:footnote>
   <w:footnote w:type="continuationSeparator" w:id="0">
-    <w:p>
+    <w:p xmlns:wp14="http://schemas.microsoft.com/office/word/2010/wordml" wp14:textId="77777777">
       <w:r>
         <w:continuationSeparator/>
       </w:r>
@@ -1722,7 +1791,7 @@
 
 <file path=word/header1.xml><?xml version="1.0" encoding="utf-8"?>
 <w:hdr xmlns:wpc="http://schemas.microsoft.com/office/word/2010/wordprocessingCanvas" xmlns:mc="http://schemas.openxmlformats.org/markup-compatibility/2006" xmlns:o="urn:schemas-microsoft-com:office:office" xmlns:r="http://schemas.openxmlformats.org/officeDocument/2006/relationships" xmlns:m="http://schemas.openxmlformats.org/officeDocument/2006/math" xmlns:v="urn:schemas-microsoft-com:vml" xmlns:wp14="http://schemas.microsoft.com/office/word/2010/wordprocessingDrawing" xmlns:wp="http://schemas.openxmlformats.org/drawingml/2006/wordprocessingDrawing" xmlns:w10="urn:schemas-microsoft-com:office:word" xmlns:w="http://schemas.openxmlformats.org/wordprocessingml/2006/main" xmlns:w14="http://schemas.microsoft.com/office/word/2010/wordml" xmlns:wpg="http://schemas.microsoft.com/office/word/2010/wordprocessingGroup" xmlns:wpi="http://schemas.microsoft.com/office/word/2010/wordprocessingInk" xmlns:wne="http://schemas.microsoft.com/office/word/2006/wordml" xmlns:wps="http://schemas.microsoft.com/office/word/2010/wordprocessingShape" mc:Ignorable="w14 wp14">
-  <w:p>
+  <w:p xmlns:wp14="http://schemas.microsoft.com/office/word/2010/wordml" wp14:textId="77777777">
     <w:pPr>
       <w:pStyle w:val="Header"/>
     </w:pPr>
@@ -1730,13 +1799,13 @@
       <w:t>Smith</w:t>
     </w:r>
     <w:r>
-      <w:ptab w:relativeTo="margin" w:alignment="center" w:leader="none"/>
+      <w:ptab w:alignment="center" w:relativeTo="margin" w:leader="none"/>
     </w:r>
     <w:r>
       <w:t>Russia</w:t>
     </w:r>
     <w:r>
-      <w:ptab w:relativeTo="margin" w:alignment="right" w:leader="none"/>
+      <w:ptab w:alignment="right" w:relativeTo="margin" w:leader="none"/>
     </w:r>
     <w:r>
       <w:t>27 Sep 2000</w:t>
@@ -1746,11 +1815,11 @@
 </file>
 
 <file path=word/styles.xml><?xml version="1.0" encoding="utf-8"?>
-<w:styles xmlns:mc="http://schemas.openxmlformats.org/markup-compatibility/2006" xmlns:r="http://schemas.openxmlformats.org/officeDocument/2006/relationships" xmlns:w="http://schemas.openxmlformats.org/wordprocessingml/2006/main" xmlns:w14="http://schemas.microsoft.com/office/word/2010/wordml" mc:Ignorable="w14">
+<w:styles xmlns:wp14="http://schemas.microsoft.com/office/word/2010/wordprocessingDrawing" xmlns:mc="http://schemas.openxmlformats.org/markup-compatibility/2006" xmlns:r="http://schemas.openxmlformats.org/officeDocument/2006/relationships" xmlns:w="http://schemas.openxmlformats.org/wordprocessingml/2006/main" xmlns:w14="http://schemas.microsoft.com/office/word/2010/wordml" mc:Ignorable="w14 wp14">
   <w:docDefaults>
     <w:rPrDefault>
       <w:rPr>
-        <w:rFonts w:asciiTheme="minorHAnsi" w:eastAsiaTheme="minorHAnsi" w:hAnsiTheme="minorHAnsi" w:cstheme="minorBidi"/>
+        <w:rFonts w:asciiTheme="minorHAnsi" w:hAnsiTheme="minorHAnsi" w:eastAsiaTheme="minorHAnsi" w:cstheme="minorBidi"/>
         <w:sz w:val="22"/>
         <w:szCs w:val="22"/>
         <w:lang w:val="en-US" w:eastAsia="en-US" w:bidi="ar-SA"/>
@@ -1759,8 +1828,8 @@
     <w:pPrDefault/>
   </w:docDefaults>
   <w:latentStyles w:defLockedState="0" w:defUIPriority="99" w:defSemiHidden="1" w:defUnhideWhenUsed="1" w:defQFormat="0" w:count="267">
-    <w:lsdException w:name="Normal" w:semiHidden="0" w:uiPriority="0" w:unhideWhenUsed="0" w:qFormat="1"/>
-    <w:lsdException w:name="heading 1" w:semiHidden="0" w:uiPriority="9" w:unhideWhenUsed="0" w:qFormat="1"/>
+    <w:lsdException w:name="Normal" w:uiPriority="0" w:semiHidden="0" w:unhideWhenUsed="0" w:qFormat="1"/>
+    <w:lsdException w:name="heading 1" w:uiPriority="9" w:semiHidden="0" w:unhideWhenUsed="0" w:qFormat="1"/>
     <w:lsdException w:name="heading 2" w:uiPriority="9" w:qFormat="1"/>
     <w:lsdException w:name="heading 3" w:uiPriority="9" w:qFormat="1"/>
     <w:lsdException w:name="heading 4" w:uiPriority="9" w:qFormat="1"/>
@@ -1779,136 +1848,136 @@
     <w:lsdException w:name="toc 8" w:uiPriority="39"/>
     <w:lsdException w:name="toc 9" w:uiPriority="39"/>
     <w:lsdException w:name="caption" w:uiPriority="35" w:qFormat="1"/>
-    <w:lsdException w:name="Title" w:semiHidden="0" w:uiPriority="10" w:unhideWhenUsed="0" w:qFormat="1"/>
+    <w:lsdException w:name="Title" w:uiPriority="10" w:semiHidden="0" w:unhideWhenUsed="0" w:qFormat="1"/>
     <w:lsdException w:name="Default Paragraph Font" w:uiPriority="1"/>
-    <w:lsdException w:name="Subtitle" w:semiHidden="0" w:uiPriority="11" w:unhideWhenUsed="0" w:qFormat="1"/>
-    <w:lsdException w:name="Strong" w:semiHidden="0" w:uiPriority="22" w:unhideWhenUsed="0" w:qFormat="1"/>
-    <w:lsdException w:name="Emphasis" w:semiHidden="0" w:uiPriority="20" w:unhideWhenUsed="0" w:qFormat="1"/>
-    <w:lsdException w:name="Table Grid" w:semiHidden="0" w:uiPriority="59" w:unhideWhenUsed="0"/>
+    <w:lsdException w:name="Subtitle" w:uiPriority="11" w:semiHidden="0" w:unhideWhenUsed="0" w:qFormat="1"/>
+    <w:lsdException w:name="Strong" w:uiPriority="22" w:semiHidden="0" w:unhideWhenUsed="0" w:qFormat="1"/>
+    <w:lsdException w:name="Emphasis" w:uiPriority="20" w:semiHidden="0" w:unhideWhenUsed="0" w:qFormat="1"/>
+    <w:lsdException w:name="Table Grid" w:uiPriority="59" w:semiHidden="0" w:unhideWhenUsed="0"/>
     <w:lsdException w:name="Placeholder Text" w:unhideWhenUsed="0"/>
-    <w:lsdException w:name="No Spacing" w:semiHidden="0" w:uiPriority="1" w:unhideWhenUsed="0" w:qFormat="1"/>
-    <w:lsdException w:name="Light Shading" w:semiHidden="0" w:uiPriority="60" w:unhideWhenUsed="0"/>
-    <w:lsdException w:name="Light List" w:semiHidden="0" w:uiPriority="61" w:unhideWhenUsed="0"/>
-    <w:lsdException w:name="Light Grid" w:semiHidden="0" w:uiPriority="62" w:unhideWhenUsed="0"/>
-    <w:lsdException w:name="Medium Shading 1" w:semiHidden="0" w:uiPriority="63" w:unhideWhenUsed="0"/>
-    <w:lsdException w:name="Medium Shading 2" w:semiHidden="0" w:uiPriority="64" w:unhideWhenUsed="0"/>
-    <w:lsdException w:name="Medium List 1" w:semiHidden="0" w:uiPriority="65" w:unhideWhenUsed="0"/>
-    <w:lsdException w:name="Medium List 2" w:semiHidden="0" w:uiPriority="66" w:unhideWhenUsed="0"/>
-    <w:lsdException w:name="Medium Grid 1" w:semiHidden="0" w:uiPriority="67" w:unhideWhenUsed="0"/>
-    <w:lsdException w:name="Medium Grid 2" w:semiHidden="0" w:uiPriority="68" w:unhideWhenUsed="0"/>
-    <w:lsdException w:name="Medium Grid 3" w:semiHidden="0" w:uiPriority="69" w:unhideWhenUsed="0"/>
-    <w:lsdException w:name="Dark List" w:semiHidden="0" w:uiPriority="70" w:unhideWhenUsed="0"/>
-    <w:lsdException w:name="Colorful Shading" w:semiHidden="0" w:uiPriority="71" w:unhideWhenUsed="0"/>
-    <w:lsdException w:name="Colorful List" w:semiHidden="0" w:uiPriority="72" w:unhideWhenUsed="0"/>
-    <w:lsdException w:name="Colorful Grid" w:semiHidden="0" w:uiPriority="73" w:unhideWhenUsed="0"/>
-    <w:lsdException w:name="Light Shading Accent 1" w:semiHidden="0" w:uiPriority="60" w:unhideWhenUsed="0"/>
-    <w:lsdException w:name="Light List Accent 1" w:semiHidden="0" w:uiPriority="61" w:unhideWhenUsed="0"/>
-    <w:lsdException w:name="Light Grid Accent 1" w:semiHidden="0" w:uiPriority="62" w:unhideWhenUsed="0"/>
-    <w:lsdException w:name="Medium Shading 1 Accent 1" w:semiHidden="0" w:uiPriority="63" w:unhideWhenUsed="0"/>
-    <w:lsdException w:name="Medium Shading 2 Accent 1" w:semiHidden="0" w:uiPriority="64" w:unhideWhenUsed="0"/>
-    <w:lsdException w:name="Medium List 1 Accent 1" w:semiHidden="0" w:uiPriority="65" w:unhideWhenUsed="0"/>
+    <w:lsdException w:name="No Spacing" w:uiPriority="1" w:semiHidden="0" w:unhideWhenUsed="0" w:qFormat="1"/>
+    <w:lsdException w:name="Light Shading" w:uiPriority="60" w:semiHidden="0" w:unhideWhenUsed="0"/>
+    <w:lsdException w:name="Light List" w:uiPriority="61" w:semiHidden="0" w:unhideWhenUsed="0"/>
+    <w:lsdException w:name="Light Grid" w:uiPriority="62" w:semiHidden="0" w:unhideWhenUsed="0"/>
+    <w:lsdException w:name="Medium Shading 1" w:uiPriority="63" w:semiHidden="0" w:unhideWhenUsed="0"/>
+    <w:lsdException w:name="Medium Shading 2" w:uiPriority="64" w:semiHidden="0" w:unhideWhenUsed="0"/>
+    <w:lsdException w:name="Medium List 1" w:uiPriority="65" w:semiHidden="0" w:unhideWhenUsed="0"/>
+    <w:lsdException w:name="Medium List 2" w:uiPriority="66" w:semiHidden="0" w:unhideWhenUsed="0"/>
+    <w:lsdException w:name="Medium Grid 1" w:uiPriority="67" w:semiHidden="0" w:unhideWhenUsed="0"/>
+    <w:lsdException w:name="Medium Grid 2" w:uiPriority="68" w:semiHidden="0" w:unhideWhenUsed="0"/>
+    <w:lsdException w:name="Medium Grid 3" w:uiPriority="69" w:semiHidden="0" w:unhideWhenUsed="0"/>
+    <w:lsdException w:name="Dark List" w:uiPriority="70" w:semiHidden="0" w:unhideWhenUsed="0"/>
+    <w:lsdException w:name="Colorful Shading" w:uiPriority="71" w:semiHidden="0" w:unhideWhenUsed="0"/>
+    <w:lsdException w:name="Colorful List" w:uiPriority="72" w:semiHidden="0" w:unhideWhenUsed="0"/>
+    <w:lsdException w:name="Colorful Grid" w:uiPriority="73" w:semiHidden="0" w:unhideWhenUsed="0"/>
+    <w:lsdException w:name="Light Shading Accent 1" w:uiPriority="60" w:semiHidden="0" w:unhideWhenUsed="0"/>
+    <w:lsdException w:name="Light List Accent 1" w:uiPriority="61" w:semiHidden="0" w:unhideWhenUsed="0"/>
+    <w:lsdException w:name="Light Grid Accent 1" w:uiPriority="62" w:semiHidden="0" w:unhideWhenUsed="0"/>
+    <w:lsdException w:name="Medium Shading 1 Accent 1" w:uiPriority="63" w:semiHidden="0" w:unhideWhenUsed="0"/>
+    <w:lsdException w:name="Medium Shading 2 Accent 1" w:uiPriority="64" w:semiHidden="0" w:unhideWhenUsed="0"/>
+    <w:lsdException w:name="Medium List 1 Accent 1" w:uiPriority="65" w:semiHidden="0" w:unhideWhenUsed="0"/>
     <w:lsdException w:name="Revision" w:unhideWhenUsed="0"/>
-    <w:lsdException w:name="List Paragraph" w:semiHidden="0" w:uiPriority="34" w:unhideWhenUsed="0" w:qFormat="1"/>
-    <w:lsdException w:name="Quote" w:semiHidden="0" w:uiPriority="29" w:unhideWhenUsed="0" w:qFormat="1"/>
-    <w:lsdException w:name="Intense Quote" w:semiHidden="0" w:uiPriority="30" w:unhideWhenUsed="0" w:qFormat="1"/>
-    <w:lsdException w:name="Medium List 2 Accent 1" w:semiHidden="0" w:uiPriority="66" w:unhideWhenUsed="0"/>
-    <w:lsdException w:name="Medium Grid 1 Accent 1" w:semiHidden="0" w:uiPriority="67" w:unhideWhenUsed="0"/>
-    <w:lsdException w:name="Medium Grid 2 Accent 1" w:semiHidden="0" w:uiPriority="68" w:unhideWhenUsed="0"/>
-    <w:lsdException w:name="Medium Grid 3 Accent 1" w:semiHidden="0" w:uiPriority="69" w:unhideWhenUsed="0"/>
-    <w:lsdException w:name="Dark List Accent 1" w:semiHidden="0" w:uiPriority="70" w:unhideWhenUsed="0"/>
-    <w:lsdException w:name="Colorful Shading Accent 1" w:semiHidden="0" w:uiPriority="71" w:unhideWhenUsed="0"/>
-    <w:lsdException w:name="Colorful List Accent 1" w:semiHidden="0" w:uiPriority="72" w:unhideWhenUsed="0"/>
-    <w:lsdException w:name="Colorful Grid Accent 1" w:semiHidden="0" w:uiPriority="73" w:unhideWhenUsed="0"/>
-    <w:lsdException w:name="Light Shading Accent 2" w:semiHidden="0" w:uiPriority="60" w:unhideWhenUsed="0"/>
-    <w:lsdException w:name="Light List Accent 2" w:semiHidden="0" w:uiPriority="61" w:unhideWhenUsed="0"/>
-    <w:lsdException w:name="Light Grid Accent 2" w:semiHidden="0" w:uiPriority="62" w:unhideWhenUsed="0"/>
-    <w:lsdException w:name="Medium Shading 1 Accent 2" w:semiHidden="0" w:uiPriority="63" w:unhideWhenUsed="0"/>
-    <w:lsdException w:name="Medium Shading 2 Accent 2" w:semiHidden="0" w:uiPriority="64" w:unhideWhenUsed="0"/>
-    <w:lsdException w:name="Medium List 1 Accent 2" w:semiHidden="0" w:uiPriority="65" w:unhideWhenUsed="0"/>
-    <w:lsdException w:name="Medium List 2 Accent 2" w:semiHidden="0" w:uiPriority="66" w:unhideWhenUsed="0"/>
-    <w:lsdException w:name="Medium Grid 1 Accent 2" w:semiHidden="0" w:uiPriority="67" w:unhideWhenUsed="0"/>
-    <w:lsdException w:name="Medium Grid 2 Accent 2" w:semiHidden="0" w:uiPriority="68" w:unhideWhenUsed="0"/>
-    <w:lsdException w:name="Medium Grid 3 Accent 2" w:semiHidden="0" w:uiPriority="69" w:unhideWhenUsed="0"/>
-    <w:lsdException w:name="Dark List Accent 2" w:semiHidden="0" w:uiPriority="70" w:unhideWhenUsed="0"/>
-    <w:lsdException w:name="Colorful Shading Accent 2" w:semiHidden="0" w:uiPriority="71" w:unhideWhenUsed="0"/>
-    <w:lsdException w:name="Colorful List Accent 2" w:semiHidden="0" w:uiPriority="72" w:unhideWhenUsed="0"/>
-    <w:lsdException w:name="Colorful Grid Accent 2" w:semiHidden="0" w:uiPriority="73" w:unhideWhenUsed="0"/>
-    <w:lsdException w:name="Light Shading Accent 3" w:semiHidden="0" w:uiPriority="60" w:unhideWhenUsed="0"/>
-    <w:lsdException w:name="Light List Accent 3" w:semiHidden="0" w:uiPriority="61" w:unhideWhenUsed="0"/>
-    <w:lsdException w:name="Light Grid Accent 3" w:semiHidden="0" w:uiPriority="62" w:unhideWhenUsed="0"/>
-    <w:lsdException w:name="Medium Shading 1 Accent 3" w:semiHidden="0" w:uiPriority="63" w:unhideWhenUsed="0"/>
-    <w:lsdException w:name="Medium Shading 2 Accent 3" w:semiHidden="0" w:uiPriority="64" w:unhideWhenUsed="0"/>
-    <w:lsdException w:name="Medium List 1 Accent 3" w:semiHidden="0" w:uiPriority="65" w:unhideWhenUsed="0"/>
-    <w:lsdException w:name="Medium List 2 Accent 3" w:semiHidden="0" w:uiPriority="66" w:unhideWhenUsed="0"/>
-    <w:lsdException w:name="Medium Grid 1 Accent 3" w:semiHidden="0" w:uiPriority="67" w:unhideWhenUsed="0"/>
-    <w:lsdException w:name="Medium Grid 2 Accent 3" w:semiHidden="0" w:uiPriority="68" w:unhideWhenUsed="0"/>
-    <w:lsdException w:name="Medium Grid 3 Accent 3" w:semiHidden="0" w:uiPriority="69" w:unhideWhenUsed="0"/>
-    <w:lsdException w:name="Dark List Accent 3" w:semiHidden="0" w:uiPriority="70" w:unhideWhenUsed="0"/>
-    <w:lsdException w:name="Colorful Shading Accent 3" w:semiHidden="0" w:uiPriority="71" w:unhideWhenUsed="0"/>
-    <w:lsdException w:name="Colorful List Accent 3" w:semiHidden="0" w:uiPriority="72" w:unhideWhenUsed="0"/>
-    <w:lsdException w:name="Colorful Grid Accent 3" w:semiHidden="0" w:uiPriority="73" w:unhideWhenUsed="0"/>
-    <w:lsdException w:name="Light Shading Accent 4" w:semiHidden="0" w:uiPriority="60" w:unhideWhenUsed="0"/>
-    <w:lsdException w:name="Light List Accent 4" w:semiHidden="0" w:uiPriority="61" w:unhideWhenUsed="0"/>
-    <w:lsdException w:name="Light Grid Accent 4" w:semiHidden="0" w:uiPriority="62" w:unhideWhenUsed="0"/>
-    <w:lsdException w:name="Medium Shading 1 Accent 4" w:semiHidden="0" w:uiPriority="63" w:unhideWhenUsed="0"/>
-    <w:lsdException w:name="Medium Shading 2 Accent 4" w:semiHidden="0" w:uiPriority="64" w:unhideWhenUsed="0"/>
-    <w:lsdException w:name="Medium List 1 Accent 4" w:semiHidden="0" w:uiPriority="65" w:unhideWhenUsed="0"/>
-    <w:lsdException w:name="Medium List 2 Accent 4" w:semiHidden="0" w:uiPriority="66" w:unhideWhenUsed="0"/>
-    <w:lsdException w:name="Medium Grid 1 Accent 4" w:semiHidden="0" w:uiPriority="67" w:unhideWhenUsed="0"/>
-    <w:lsdException w:name="Medium Grid 2 Accent 4" w:semiHidden="0" w:uiPriority="68" w:unhideWhenUsed="0"/>
-    <w:lsdException w:name="Medium Grid 3 Accent 4" w:semiHidden="0" w:uiPriority="69" w:unhideWhenUsed="0"/>
-    <w:lsdException w:name="Dark List Accent 4" w:semiHidden="0" w:uiPriority="70" w:unhideWhenUsed="0"/>
-    <w:lsdException w:name="Colorful Shading Accent 4" w:semiHidden="0" w:uiPriority="71" w:unhideWhenUsed="0"/>
-    <w:lsdException w:name="Colorful List Accent 4" w:semiHidden="0" w:uiPriority="72" w:unhideWhenUsed="0"/>
-    <w:lsdException w:name="Colorful Grid Accent 4" w:semiHidden="0" w:uiPriority="73" w:unhideWhenUsed="0"/>
-    <w:lsdException w:name="Light Shading Accent 5" w:semiHidden="0" w:uiPriority="60" w:unhideWhenUsed="0"/>
-    <w:lsdException w:name="Light List Accent 5" w:semiHidden="0" w:uiPriority="61" w:unhideWhenUsed="0"/>
-    <w:lsdException w:name="Light Grid Accent 5" w:semiHidden="0" w:uiPriority="62" w:unhideWhenUsed="0"/>
-    <w:lsdException w:name="Medium Shading 1 Accent 5" w:semiHidden="0" w:uiPriority="63" w:unhideWhenUsed="0"/>
-    <w:lsdException w:name="Medium Shading 2 Accent 5" w:semiHidden="0" w:uiPriority="64" w:unhideWhenUsed="0"/>
-    <w:lsdException w:name="Medium List 1 Accent 5" w:semiHidden="0" w:uiPriority="65" w:unhideWhenUsed="0"/>
-    <w:lsdException w:name="Medium List 2 Accent 5" w:semiHidden="0" w:uiPriority="66" w:unhideWhenUsed="0"/>
-    <w:lsdException w:name="Medium Grid 1 Accent 5" w:semiHidden="0" w:uiPriority="67" w:unhideWhenUsed="0"/>
-    <w:lsdException w:name="Medium Grid 2 Accent 5" w:semiHidden="0" w:uiPriority="68" w:unhideWhenUsed="0"/>
-    <w:lsdException w:name="Medium Grid 3 Accent 5" w:semiHidden="0" w:uiPriority="69" w:unhideWhenUsed="0"/>
-    <w:lsdException w:name="Dark List Accent 5" w:semiHidden="0" w:uiPriority="70" w:unhideWhenUsed="0"/>
-    <w:lsdException w:name="Colorful Shading Accent 5" w:semiHidden="0" w:uiPriority="71" w:unhideWhenUsed="0"/>
-    <w:lsdException w:name="Colorful List Accent 5" w:semiHidden="0" w:uiPriority="72" w:unhideWhenUsed="0"/>
-    <w:lsdException w:name="Colorful Grid Accent 5" w:semiHidden="0" w:uiPriority="73" w:unhideWhenUsed="0"/>
-    <w:lsdException w:name="Light Shading Accent 6" w:semiHidden="0" w:uiPriority="60" w:unhideWhenUsed="0"/>
-    <w:lsdException w:name="Light List Accent 6" w:semiHidden="0" w:uiPriority="61" w:unhideWhenUsed="0"/>
-    <w:lsdException w:name="Light Grid Accent 6" w:semiHidden="0" w:uiPriority="62" w:unhideWhenUsed="0"/>
-    <w:lsdException w:name="Medium Shading 1 Accent 6" w:semiHidden="0" w:uiPriority="63" w:unhideWhenUsed="0"/>
-    <w:lsdException w:name="Medium Shading 2 Accent 6" w:semiHidden="0" w:uiPriority="64" w:unhideWhenUsed="0"/>
-    <w:lsdException w:name="Medium List 1 Accent 6" w:semiHidden="0" w:uiPriority="65" w:unhideWhenUsed="0"/>
-    <w:lsdException w:name="Medium List 2 Accent 6" w:semiHidden="0" w:uiPriority="66" w:unhideWhenUsed="0"/>
-    <w:lsdException w:name="Medium Grid 1 Accent 6" w:semiHidden="0" w:uiPriority="67" w:unhideWhenUsed="0"/>
-    <w:lsdException w:name="Medium Grid 2 Accent 6" w:semiHidden="0" w:uiPriority="68" w:unhideWhenUsed="0"/>
-    <w:lsdException w:name="Medium Grid 3 Accent 6" w:semiHidden="0" w:uiPriority="69" w:unhideWhenUsed="0"/>
-    <w:lsdException w:name="Dark List Accent 6" w:semiHidden="0" w:uiPriority="70" w:unhideWhenUsed="0"/>
-    <w:lsdException w:name="Colorful Shading Accent 6" w:semiHidden="0" w:uiPriority="71" w:unhideWhenUsed="0"/>
-    <w:lsdException w:name="Colorful List Accent 6" w:semiHidden="0" w:uiPriority="72" w:unhideWhenUsed="0"/>
-    <w:lsdException w:name="Colorful Grid Accent 6" w:semiHidden="0" w:uiPriority="73" w:unhideWhenUsed="0"/>
-    <w:lsdException w:name="Subtle Emphasis" w:semiHidden="0" w:uiPriority="19" w:unhideWhenUsed="0" w:qFormat="1"/>
-    <w:lsdException w:name="Intense Emphasis" w:semiHidden="0" w:uiPriority="21" w:unhideWhenUsed="0" w:qFormat="1"/>
-    <w:lsdException w:name="Subtle Reference" w:semiHidden="0" w:uiPriority="31" w:unhideWhenUsed="0" w:qFormat="1"/>
-    <w:lsdException w:name="Intense Reference" w:semiHidden="0" w:uiPriority="32" w:unhideWhenUsed="0" w:qFormat="1"/>
-    <w:lsdException w:name="Book Title" w:semiHidden="0" w:uiPriority="33" w:unhideWhenUsed="0" w:qFormat="1"/>
+    <w:lsdException w:name="List Paragraph" w:uiPriority="34" w:semiHidden="0" w:unhideWhenUsed="0" w:qFormat="1"/>
+    <w:lsdException w:name="Quote" w:uiPriority="29" w:semiHidden="0" w:unhideWhenUsed="0" w:qFormat="1"/>
+    <w:lsdException w:name="Intense Quote" w:uiPriority="30" w:semiHidden="0" w:unhideWhenUsed="0" w:qFormat="1"/>
+    <w:lsdException w:name="Medium List 2 Accent 1" w:uiPriority="66" w:semiHidden="0" w:unhideWhenUsed="0"/>
+    <w:lsdException w:name="Medium Grid 1 Accent 1" w:uiPriority="67" w:semiHidden="0" w:unhideWhenUsed="0"/>
+    <w:lsdException w:name="Medium Grid 2 Accent 1" w:uiPriority="68" w:semiHidden="0" w:unhideWhenUsed="0"/>
+    <w:lsdException w:name="Medium Grid 3 Accent 1" w:uiPriority="69" w:semiHidden="0" w:unhideWhenUsed="0"/>
+    <w:lsdException w:name="Dark List Accent 1" w:uiPriority="70" w:semiHidden="0" w:unhideWhenUsed="0"/>
+    <w:lsdException w:name="Colorful Shading Accent 1" w:uiPriority="71" w:semiHidden="0" w:unhideWhenUsed="0"/>
+    <w:lsdException w:name="Colorful List Accent 1" w:uiPriority="72" w:semiHidden="0" w:unhideWhenUsed="0"/>
+    <w:lsdException w:name="Colorful Grid Accent 1" w:uiPriority="73" w:semiHidden="0" w:unhideWhenUsed="0"/>
+    <w:lsdException w:name="Light Shading Accent 2" w:uiPriority="60" w:semiHidden="0" w:unhideWhenUsed="0"/>
+    <w:lsdException w:name="Light List Accent 2" w:uiPriority="61" w:semiHidden="0" w:unhideWhenUsed="0"/>
+    <w:lsdException w:name="Light Grid Accent 2" w:uiPriority="62" w:semiHidden="0" w:unhideWhenUsed="0"/>
+    <w:lsdException w:name="Medium Shading 1 Accent 2" w:uiPriority="63" w:semiHidden="0" w:unhideWhenUsed="0"/>
+    <w:lsdException w:name="Medium Shading 2 Accent 2" w:uiPriority="64" w:semiHidden="0" w:unhideWhenUsed="0"/>
+    <w:lsdException w:name="Medium List 1 Accent 2" w:uiPriority="65" w:semiHidden="0" w:unhideWhenUsed="0"/>
+    <w:lsdException w:name="Medium List 2 Accent 2" w:uiPriority="66" w:semiHidden="0" w:unhideWhenUsed="0"/>
+    <w:lsdException w:name="Medium Grid 1 Accent 2" w:uiPriority="67" w:semiHidden="0" w:unhideWhenUsed="0"/>
+    <w:lsdException w:name="Medium Grid 2 Accent 2" w:uiPriority="68" w:semiHidden="0" w:unhideWhenUsed="0"/>
+    <w:lsdException w:name="Medium Grid 3 Accent 2" w:uiPriority="69" w:semiHidden="0" w:unhideWhenUsed="0"/>
+    <w:lsdException w:name="Dark List Accent 2" w:uiPriority="70" w:semiHidden="0" w:unhideWhenUsed="0"/>
+    <w:lsdException w:name="Colorful Shading Accent 2" w:uiPriority="71" w:semiHidden="0" w:unhideWhenUsed="0"/>
+    <w:lsdException w:name="Colorful List Accent 2" w:uiPriority="72" w:semiHidden="0" w:unhideWhenUsed="0"/>
+    <w:lsdException w:name="Colorful Grid Accent 2" w:uiPriority="73" w:semiHidden="0" w:unhideWhenUsed="0"/>
+    <w:lsdException w:name="Light Shading Accent 3" w:uiPriority="60" w:semiHidden="0" w:unhideWhenUsed="0"/>
+    <w:lsdException w:name="Light List Accent 3" w:uiPriority="61" w:semiHidden="0" w:unhideWhenUsed="0"/>
+    <w:lsdException w:name="Light Grid Accent 3" w:uiPriority="62" w:semiHidden="0" w:unhideWhenUsed="0"/>
+    <w:lsdException w:name="Medium Shading 1 Accent 3" w:uiPriority="63" w:semiHidden="0" w:unhideWhenUsed="0"/>
+    <w:lsdException w:name="Medium Shading 2 Accent 3" w:uiPriority="64" w:semiHidden="0" w:unhideWhenUsed="0"/>
+    <w:lsdException w:name="Medium List 1 Accent 3" w:uiPriority="65" w:semiHidden="0" w:unhideWhenUsed="0"/>
+    <w:lsdException w:name="Medium List 2 Accent 3" w:uiPriority="66" w:semiHidden="0" w:unhideWhenUsed="0"/>
+    <w:lsdException w:name="Medium Grid 1 Accent 3" w:uiPriority="67" w:semiHidden="0" w:unhideWhenUsed="0"/>
+    <w:lsdException w:name="Medium Grid 2 Accent 3" w:uiPriority="68" w:semiHidden="0" w:unhideWhenUsed="0"/>
+    <w:lsdException w:name="Medium Grid 3 Accent 3" w:uiPriority="69" w:semiHidden="0" w:unhideWhenUsed="0"/>
+    <w:lsdException w:name="Dark List Accent 3" w:uiPriority="70" w:semiHidden="0" w:unhideWhenUsed="0"/>
+    <w:lsdException w:name="Colorful Shading Accent 3" w:uiPriority="71" w:semiHidden="0" w:unhideWhenUsed="0"/>
+    <w:lsdException w:name="Colorful List Accent 3" w:uiPriority="72" w:semiHidden="0" w:unhideWhenUsed="0"/>
+    <w:lsdException w:name="Colorful Grid Accent 3" w:uiPriority="73" w:semiHidden="0" w:unhideWhenUsed="0"/>
+    <w:lsdException w:name="Light Shading Accent 4" w:uiPriority="60" w:semiHidden="0" w:unhideWhenUsed="0"/>
+    <w:lsdException w:name="Light List Accent 4" w:uiPriority="61" w:semiHidden="0" w:unhideWhenUsed="0"/>
+    <w:lsdException w:name="Light Grid Accent 4" w:uiPriority="62" w:semiHidden="0" w:unhideWhenUsed="0"/>
+    <w:lsdException w:name="Medium Shading 1 Accent 4" w:uiPriority="63" w:semiHidden="0" w:unhideWhenUsed="0"/>
+    <w:lsdException w:name="Medium Shading 2 Accent 4" w:uiPriority="64" w:semiHidden="0" w:unhideWhenUsed="0"/>
+    <w:lsdException w:name="Medium List 1 Accent 4" w:uiPriority="65" w:semiHidden="0" w:unhideWhenUsed="0"/>
+    <w:lsdException w:name="Medium List 2 Accent 4" w:uiPriority="66" w:semiHidden="0" w:unhideWhenUsed="0"/>
+    <w:lsdException w:name="Medium Grid 1 Accent 4" w:uiPriority="67" w:semiHidden="0" w:unhideWhenUsed="0"/>
+    <w:lsdException w:name="Medium Grid 2 Accent 4" w:uiPriority="68" w:semiHidden="0" w:unhideWhenUsed="0"/>
+    <w:lsdException w:name="Medium Grid 3 Accent 4" w:uiPriority="69" w:semiHidden="0" w:unhideWhenUsed="0"/>
+    <w:lsdException w:name="Dark List Accent 4" w:uiPriority="70" w:semiHidden="0" w:unhideWhenUsed="0"/>
+    <w:lsdException w:name="Colorful Shading Accent 4" w:uiPriority="71" w:semiHidden="0" w:unhideWhenUsed="0"/>
+    <w:lsdException w:name="Colorful List Accent 4" w:uiPriority="72" w:semiHidden="0" w:unhideWhenUsed="0"/>
+    <w:lsdException w:name="Colorful Grid Accent 4" w:uiPriority="73" w:semiHidden="0" w:unhideWhenUsed="0"/>
+    <w:lsdException w:name="Light Shading Accent 5" w:uiPriority="60" w:semiHidden="0" w:unhideWhenUsed="0"/>
+    <w:lsdException w:name="Light List Accent 5" w:uiPriority="61" w:semiHidden="0" w:unhideWhenUsed="0"/>
+    <w:lsdException w:name="Light Grid Accent 5" w:uiPriority="62" w:semiHidden="0" w:unhideWhenUsed="0"/>
+    <w:lsdException w:name="Medium Shading 1 Accent 5" w:uiPriority="63" w:semiHidden="0" w:unhideWhenUsed="0"/>
+    <w:lsdException w:name="Medium Shading 2 Accent 5" w:uiPriority="64" w:semiHidden="0" w:unhideWhenUsed="0"/>
+    <w:lsdException w:name="Medium List 1 Accent 5" w:uiPriority="65" w:semiHidden="0" w:unhideWhenUsed="0"/>
+    <w:lsdException w:name="Medium List 2 Accent 5" w:uiPriority="66" w:semiHidden="0" w:unhideWhenUsed="0"/>
+    <w:lsdException w:name="Medium Grid 1 Accent 5" w:uiPriority="67" w:semiHidden="0" w:unhideWhenUsed="0"/>
+    <w:lsdException w:name="Medium Grid 2 Accent 5" w:uiPriority="68" w:semiHidden="0" w:unhideWhenUsed="0"/>
+    <w:lsdException w:name="Medium Grid 3 Accent 5" w:uiPriority="69" w:semiHidden="0" w:unhideWhenUsed="0"/>
+    <w:lsdException w:name="Dark List Accent 5" w:uiPriority="70" w:semiHidden="0" w:unhideWhenUsed="0"/>
+    <w:lsdException w:name="Colorful Shading Accent 5" w:uiPriority="71" w:semiHidden="0" w:unhideWhenUsed="0"/>
+    <w:lsdException w:name="Colorful List Accent 5" w:uiPriority="72" w:semiHidden="0" w:unhideWhenUsed="0"/>
+    <w:lsdException w:name="Colorful Grid Accent 5" w:uiPriority="73" w:semiHidden="0" w:unhideWhenUsed="0"/>
+    <w:lsdException w:name="Light Shading Accent 6" w:uiPriority="60" w:semiHidden="0" w:unhideWhenUsed="0"/>
+    <w:lsdException w:name="Light List Accent 6" w:uiPriority="61" w:semiHidden="0" w:unhideWhenUsed="0"/>
+    <w:lsdException w:name="Light Grid Accent 6" w:uiPriority="62" w:semiHidden="0" w:unhideWhenUsed="0"/>
+    <w:lsdException w:name="Medium Shading 1 Accent 6" w:uiPriority="63" w:semiHidden="0" w:unhideWhenUsed="0"/>
+    <w:lsdException w:name="Medium Shading 2 Accent 6" w:uiPriority="64" w:semiHidden="0" w:unhideWhenUsed="0"/>
+    <w:lsdException w:name="Medium List 1 Accent 6" w:uiPriority="65" w:semiHidden="0" w:unhideWhenUsed="0"/>
+    <w:lsdException w:name="Medium List 2 Accent 6" w:uiPriority="66" w:semiHidden="0" w:unhideWhenUsed="0"/>
+    <w:lsdException w:name="Medium Grid 1 Accent 6" w:uiPriority="67" w:semiHidden="0" w:unhideWhenUsed="0"/>
+    <w:lsdException w:name="Medium Grid 2 Accent 6" w:uiPriority="68" w:semiHidden="0" w:unhideWhenUsed="0"/>
+    <w:lsdException w:name="Medium Grid 3 Accent 6" w:uiPriority="69" w:semiHidden="0" w:unhideWhenUsed="0"/>
+    <w:lsdException w:name="Dark List Accent 6" w:uiPriority="70" w:semiHidden="0" w:unhideWhenUsed="0"/>
+    <w:lsdException w:name="Colorful Shading Accent 6" w:uiPriority="71" w:semiHidden="0" w:unhideWhenUsed="0"/>
+    <w:lsdException w:name="Colorful List Accent 6" w:uiPriority="72" w:semiHidden="0" w:unhideWhenUsed="0"/>
+    <w:lsdException w:name="Colorful Grid Accent 6" w:uiPriority="73" w:semiHidden="0" w:unhideWhenUsed="0"/>
+    <w:lsdException w:name="Subtle Emphasis" w:uiPriority="19" w:semiHidden="0" w:unhideWhenUsed="0" w:qFormat="1"/>
+    <w:lsdException w:name="Intense Emphasis" w:uiPriority="21" w:semiHidden="0" w:unhideWhenUsed="0" w:qFormat="1"/>
+    <w:lsdException w:name="Subtle Reference" w:uiPriority="31" w:semiHidden="0" w:unhideWhenUsed="0" w:qFormat="1"/>
+    <w:lsdException w:name="Intense Reference" w:uiPriority="32" w:semiHidden="0" w:unhideWhenUsed="0" w:qFormat="1"/>
+    <w:lsdException w:name="Book Title" w:uiPriority="33" w:semiHidden="0" w:unhideWhenUsed="0" w:qFormat="1"/>
     <w:lsdException w:name="Bibliography" w:uiPriority="37"/>
     <w:lsdException w:name="TOC Heading" w:uiPriority="39" w:qFormat="1"/>
   </w:latentStyles>
-  <w:style w:type="paragraph" w:default="1" w:styleId="Normal">
+  <w:style w:type="paragraph" w:styleId="Normal" w:default="1">
     <w:name w:val="Normal"/>
     <w:qFormat/>
     <w:rsid w:val="003D2884"/>
   </w:style>
-  <w:style w:type="character" w:default="1" w:styleId="DefaultParagraphFont">
+  <w:style w:type="character" w:styleId="DefaultParagraphFont" w:default="1">
     <w:name w:val="Default Paragraph Font"/>
     <w:uiPriority w:val="1"/>
     <w:semiHidden/>
     <w:unhideWhenUsed/>
   </w:style>
-  <w:style w:type="table" w:default="1" w:styleId="TableNormal">
+  <w:style w:type="table" w:styleId="TableNormal" w:default="1">
     <w:name w:val="Normal Table"/>
     <w:uiPriority w:val="99"/>
     <w:semiHidden/>
@@ -1923,7 +1992,7 @@
       </w:tblCellMar>
     </w:tblPr>
   </w:style>
-  <w:style w:type="numbering" w:default="1" w:styleId="NoList">
+  <w:style w:type="numbering" w:styleId="NoList" w:default="1">
     <w:name w:val="No List"/>
     <w:uiPriority w:val="99"/>
     <w:semiHidden/>
@@ -1943,7 +2012,7 @@
       </w:tabs>
     </w:pPr>
   </w:style>
-  <w:style w:type="character" w:customStyle="1" w:styleId="HeaderChar">
+  <w:style w:type="character" w:styleId="HeaderChar" w:customStyle="1">
     <w:name w:val="Header Char"/>
     <w:basedOn w:val="DefaultParagraphFont"/>
     <w:link w:val="Header"/>
@@ -1964,7 +2033,7 @@
       </w:tabs>
     </w:pPr>
   </w:style>
-  <w:style w:type="character" w:customStyle="1" w:styleId="FooterChar">
+  <w:style w:type="character" w:styleId="FooterChar" w:customStyle="1">
     <w:name w:val="Footer Char"/>
     <w:basedOn w:val="DefaultParagraphFont"/>
     <w:link w:val="Footer"/>
@@ -1985,7 +2054,7 @@
       <w:szCs w:val="16"/>
     </w:rPr>
   </w:style>
-  <w:style w:type="character" w:customStyle="1" w:styleId="BalloonTextChar">
+  <w:style w:type="character" w:styleId="BalloonTextChar" w:customStyle="1">
     <w:name w:val="Balloon Text Char"/>
     <w:basedOn w:val="DefaultParagraphFont"/>
     <w:link w:val="BalloonText"/>
@@ -1997,6 +2066,32 @@
       <w:sz w:val="16"/>
       <w:szCs w:val="16"/>
     </w:rPr>
+  </w:style>
+  <w:style xmlns:w="http://schemas.openxmlformats.org/wordprocessingml/2006/main" w:type="table" w:styleId="TableGrid">
+    <w:name xmlns:w="http://schemas.openxmlformats.org/wordprocessingml/2006/main" w:val="Table Grid"/>
+    <w:basedOn xmlns:w="http://schemas.openxmlformats.org/wordprocessingml/2006/main" w:val="TableNormal"/>
+    <w:uiPriority xmlns:w="http://schemas.openxmlformats.org/wordprocessingml/2006/main" w:val="59"/>
+    <w:rsid xmlns:w="http://schemas.openxmlformats.org/wordprocessingml/2006/main" w:val="00FB4123"/>
+    <w:pPr xmlns:w="http://schemas.openxmlformats.org/wordprocessingml/2006/main">
+      <w:spacing w:after="0" w:line="240" w:lineRule="auto"/>
+    </w:pPr>
+    <w:tblPr xmlns:w="http://schemas.openxmlformats.org/wordprocessingml/2006/main">
+      <w:tblInd w:w="0" w:type="dxa"/>
+      <w:tblBorders>
+        <w:top w:val="single" w:color="000000" w:themeColor="text1" w:sz="4" w:space="0"/>
+        <w:left w:val="single" w:color="000000" w:themeColor="text1" w:sz="4" w:space="0"/>
+        <w:bottom w:val="single" w:color="000000" w:themeColor="text1" w:sz="4" w:space="0"/>
+        <w:right w:val="single" w:color="000000" w:themeColor="text1" w:sz="4" w:space="0"/>
+        <w:insideH w:val="single" w:color="000000" w:themeColor="text1" w:sz="4" w:space="0"/>
+        <w:insideV w:val="single" w:color="000000" w:themeColor="text1" w:sz="4" w:space="0"/>
+      </w:tblBorders>
+      <w:tblCellMar>
+        <w:top w:w="0" w:type="dxa"/>
+        <w:left w:w="108" w:type="dxa"/>
+        <w:bottom w:w="0" w:type="dxa"/>
+        <w:right w:w="108" w:type="dxa"/>
+      </w:tblCellMar>
+    </w:tblPr>
   </w:style>
 </w:styles>
 </file>
